--- a/assets/files/Podpisywanie_PDF_podpisem_zaufanym.docx
+++ b/assets/files/Podpisywanie_PDF_podpisem_zaufanym.docx
@@ -1,6 +1,6 @@
 
 <file path=word/document.xml><?xml version="1.0" encoding="utf-8"?>
-<w:document xmlns:wpc="http://schemas.microsoft.com/office/word/2010/wordprocessingCanvas" xmlns:cx="http://schemas.microsoft.com/office/drawing/2014/chartex" xmlns:cx1="http://schemas.microsoft.com/office/drawing/2015/9/8/chartex" xmlns:cx2="http://schemas.microsoft.com/office/drawing/2015/10/21/chartex" xmlns:cx3="http://schemas.microsoft.com/office/drawing/2016/5/9/chartex" xmlns:cx4="http://schemas.microsoft.com/office/drawing/2016/5/10/chartex" xmlns:cx5="http://schemas.microsoft.com/office/drawing/2016/5/11/chartex" xmlns:cx6="http://schemas.microsoft.com/office/drawing/2016/5/12/chartex" xmlns:cx7="http://schemas.microsoft.com/office/drawing/2016/5/13/chartex" xmlns:cx8="http://schemas.microsoft.com/office/drawing/2016/5/14/chartex" xmlns:mc="http://schemas.openxmlformats.org/markup-compatibility/2006" xmlns:aink="http://schemas.microsoft.com/office/drawing/2016/ink" xmlns:am3d="http://schemas.microsoft.com/office/drawing/2017/model3d" xmlns:o="urn:schemas-microsoft-com:office:office" xmlns:r="http://schemas.openxmlformats.org/officeDocument/2006/relationships" xmlns:m="http://schemas.openxmlformats.org/officeDocument/2006/math" xmlns:v="urn:schemas-microsoft-com:vml" xmlns:wp14="http://schemas.microsoft.com/office/word/2010/wordprocessingDrawing" xmlns:wp="http://schemas.openxmlformats.org/drawingml/2006/wordprocessingDrawing" xmlns:w10="urn:schemas-microsoft-com:office:word" xmlns:w="http://schemas.openxmlformats.org/wordprocessingml/2006/main" xmlns:w14="http://schemas.microsoft.com/office/word/2010/wordml" xmlns:w15="http://schemas.microsoft.com/office/word/2012/wordml" xmlns:w16cex="http://schemas.microsoft.com/office/word/2018/wordml/cex" xmlns:w16cid="http://schemas.microsoft.com/office/word/2016/wordml/cid" xmlns:w16="http://schemas.microsoft.com/office/word/2018/wordml" xmlns:w16sdtdh="http://schemas.microsoft.com/office/word/2020/wordml/sdtdatahash" xmlns:w16se="http://schemas.microsoft.com/office/word/2015/wordml/symex" xmlns:wpg="http://schemas.microsoft.com/office/word/2010/wordprocessingGroup" xmlns:wpi="http://schemas.microsoft.com/office/word/2010/wordprocessingInk" xmlns:wne="http://schemas.microsoft.com/office/word/2006/wordml" xmlns:wps="http://schemas.microsoft.com/office/word/2010/wordprocessingShape" mc:Ignorable="w14 w15 w16se w16cid w16 w16cex w16sdtdh wp14">
+<w:document xmlns:wpc="http://schemas.microsoft.com/office/word/2010/wordprocessingCanvas" xmlns:cx="http://schemas.microsoft.com/office/drawing/2014/chartex" xmlns:cx1="http://schemas.microsoft.com/office/drawing/2015/9/8/chartex" xmlns:cx2="http://schemas.microsoft.com/office/drawing/2015/10/21/chartex" xmlns:cx3="http://schemas.microsoft.com/office/drawing/2016/5/9/chartex" xmlns:cx4="http://schemas.microsoft.com/office/drawing/2016/5/10/chartex" xmlns:cx5="http://schemas.microsoft.com/office/drawing/2016/5/11/chartex" xmlns:cx6="http://schemas.microsoft.com/office/drawing/2016/5/12/chartex" xmlns:cx7="http://schemas.microsoft.com/office/drawing/2016/5/13/chartex" xmlns:cx8="http://schemas.microsoft.com/office/drawing/2016/5/14/chartex" xmlns:mc="http://schemas.openxmlformats.org/markup-compatibility/2006" xmlns:aink="http://schemas.microsoft.com/office/drawing/2016/ink" xmlns:am3d="http://schemas.microsoft.com/office/drawing/2017/model3d" xmlns:o="urn:schemas-microsoft-com:office:office" xmlns:r="http://schemas.openxmlformats.org/officeDocument/2006/relationships" xmlns:m="http://schemas.openxmlformats.org/officeDocument/2006/math" xmlns:v="urn:schemas-microsoft-com:vml" xmlns:wp14="http://schemas.microsoft.com/office/word/2010/wordprocessingDrawing" xmlns:wp="http://schemas.openxmlformats.org/drawingml/2006/wordprocessingDrawing" xmlns:w10="urn:schemas-microsoft-com:office:word" xmlns:w="http://schemas.openxmlformats.org/wordprocessingml/2006/main" xmlns:w14="http://schemas.microsoft.com/office/word/2010/wordml" xmlns:w15="http://schemas.microsoft.com/office/word/2012/wordml" xmlns:w16cid="http://schemas.microsoft.com/office/word/2016/wordml/cid" xmlns:w16se="http://schemas.microsoft.com/office/word/2015/wordml/symex" xmlns:wpg="http://schemas.microsoft.com/office/word/2010/wordprocessingGroup" xmlns:wpi="http://schemas.microsoft.com/office/word/2010/wordprocessingInk" xmlns:wne="http://schemas.microsoft.com/office/word/2006/wordml" xmlns:wps="http://schemas.microsoft.com/office/word/2010/wordprocessingShape" mc:Ignorable="w14 w15 w16se w16cid wp14">
   <w:body>
     <w:p>
       <w:pPr>
@@ -32,7 +32,13 @@
         <w:t>za pomocą podpisu zaufanego.</w:t>
       </w:r>
     </w:p>
-    <w:p/>
+    <w:p>
+      <w:pPr>
+        <w:rPr>
+          <w:sz w:val="8"/>
+        </w:rPr>
+      </w:pPr>
+    </w:p>
     <w:p>
       <w:r>
         <w:t xml:space="preserve">Po założeniu </w:t>
@@ -142,13 +148,13 @@
           <w:noProof/>
         </w:rPr>
         <w:drawing>
-          <wp:anchor distT="0" distB="0" distL="114300" distR="114300" simplePos="0" relativeHeight="251660288" behindDoc="0" locked="0" layoutInCell="1" allowOverlap="1" wp14:anchorId="0D4E6B77" wp14:editId="46A3628E">
+          <wp:anchor distT="0" distB="0" distL="114300" distR="114300" simplePos="0" relativeHeight="251660288" behindDoc="0" locked="0" layoutInCell="1" allowOverlap="1" wp14:anchorId="0D4E6B77" wp14:editId="49F3BC0C">
             <wp:simplePos x="0" y="0"/>
             <wp:positionH relativeFrom="column">
-              <wp:posOffset>3319145</wp:posOffset>
+              <wp:posOffset>3338195</wp:posOffset>
             </wp:positionH>
             <wp:positionV relativeFrom="paragraph">
-              <wp:posOffset>582658</wp:posOffset>
+              <wp:posOffset>57624</wp:posOffset>
             </wp:positionV>
             <wp:extent cx="3272790" cy="2968625"/>
             <wp:effectExtent l="19050" t="19050" r="22860" b="22225"/>
@@ -420,18 +426,18 @@
           <w:noProof/>
         </w:rPr>
         <w:drawing>
-          <wp:anchor distT="0" distB="0" distL="114300" distR="114300" simplePos="0" relativeHeight="251659264" behindDoc="0" locked="0" layoutInCell="1" allowOverlap="1" wp14:anchorId="03CDFC13" wp14:editId="21A04826">
+          <wp:anchor distT="0" distB="0" distL="114300" distR="114300" simplePos="0" relativeHeight="251661312" behindDoc="0" locked="0" layoutInCell="1" allowOverlap="1" wp14:anchorId="0DB9BE32" wp14:editId="2BBE87ED">
             <wp:simplePos x="0" y="0"/>
             <wp:positionH relativeFrom="column">
-              <wp:posOffset>480423</wp:posOffset>
+              <wp:posOffset>2567940</wp:posOffset>
             </wp:positionH>
             <wp:positionV relativeFrom="paragraph">
-              <wp:posOffset>212090</wp:posOffset>
+              <wp:posOffset>405604</wp:posOffset>
             </wp:positionV>
-            <wp:extent cx="954405" cy="489585"/>
-            <wp:effectExtent l="19050" t="19050" r="17145" b="24765"/>
+            <wp:extent cx="4048125" cy="2891790"/>
+            <wp:effectExtent l="19050" t="19050" r="28575" b="22860"/>
             <wp:wrapSquare wrapText="bothSides"/>
-            <wp:docPr id="2" name="Obraz 2"/>
+            <wp:docPr id="1" name="Obraz 1"/>
             <wp:cNvGraphicFramePr>
               <a:graphicFrameLocks xmlns:a="http://schemas.openxmlformats.org/drawingml/2006/main" noChangeAspect="1"/>
             </wp:cNvGraphicFramePr>
@@ -457,7 +463,7 @@
                   <pic:spPr>
                     <a:xfrm>
                       <a:off x="0" y="0"/>
-                      <a:ext cx="954405" cy="489585"/>
+                      <a:ext cx="4048125" cy="2891790"/>
                     </a:xfrm>
                     <a:prstGeom prst="rect">
                       <a:avLst/>
@@ -481,13 +487,90 @@
         </w:drawing>
       </w:r>
       <w:r>
+        <w:rPr>
+          <w:noProof/>
+        </w:rPr>
+        <w:drawing>
+          <wp:anchor distT="0" distB="0" distL="114300" distR="114300" simplePos="0" relativeHeight="251659264" behindDoc="0" locked="0" layoutInCell="1" allowOverlap="1" wp14:anchorId="03CDFC13" wp14:editId="291DBF2E">
+            <wp:simplePos x="0" y="0"/>
+            <wp:positionH relativeFrom="column">
+              <wp:posOffset>483870</wp:posOffset>
+            </wp:positionH>
+            <wp:positionV relativeFrom="paragraph">
+              <wp:posOffset>214630</wp:posOffset>
+            </wp:positionV>
+            <wp:extent cx="927735" cy="475615"/>
+            <wp:effectExtent l="19050" t="19050" r="24765" b="19685"/>
+            <wp:wrapSquare wrapText="bothSides"/>
+            <wp:docPr id="2" name="Obraz 2"/>
+            <wp:cNvGraphicFramePr>
+              <a:graphicFrameLocks xmlns:a="http://schemas.openxmlformats.org/drawingml/2006/main" noChangeAspect="1"/>
+            </wp:cNvGraphicFramePr>
+            <a:graphic xmlns:a="http://schemas.openxmlformats.org/drawingml/2006/main">
+              <a:graphicData uri="http://schemas.openxmlformats.org/drawingml/2006/picture">
+                <pic:pic xmlns:pic="http://schemas.openxmlformats.org/drawingml/2006/picture">
+                  <pic:nvPicPr>
+                    <pic:cNvPr id="1" name=""/>
+                    <pic:cNvPicPr/>
+                  </pic:nvPicPr>
+                  <pic:blipFill>
+                    <a:blip r:embed="rId10">
+                      <a:extLst>
+                        <a:ext uri="{28A0092B-C50C-407E-A947-70E740481C1C}">
+                          <a14:useLocalDpi xmlns:a14="http://schemas.microsoft.com/office/drawing/2010/main" val="0"/>
+                        </a:ext>
+                      </a:extLst>
+                    </a:blip>
+                    <a:stretch>
+                      <a:fillRect/>
+                    </a:stretch>
+                  </pic:blipFill>
+                  <pic:spPr>
+                    <a:xfrm>
+                      <a:off x="0" y="0"/>
+                      <a:ext cx="927735" cy="475615"/>
+                    </a:xfrm>
+                    <a:prstGeom prst="rect">
+                      <a:avLst/>
+                    </a:prstGeom>
+                    <a:ln>
+                      <a:solidFill>
+                        <a:schemeClr val="accent1"/>
+                      </a:solidFill>
+                    </a:ln>
+                  </pic:spPr>
+                </pic:pic>
+              </a:graphicData>
+            </a:graphic>
+            <wp14:sizeRelH relativeFrom="page">
+              <wp14:pctWidth>0</wp14:pctWidth>
+            </wp14:sizeRelH>
+            <wp14:sizeRelV relativeFrom="page">
+              <wp14:pctHeight>0</wp14:pctHeight>
+            </wp14:sizeRelV>
+          </wp:anchor>
+        </w:drawing>
+      </w:r>
+      <w:r>
         <w:t xml:space="preserve">Zanim </w:t>
       </w:r>
       <w:r>
         <w:t xml:space="preserve">przejdziesz do p. 7 </w:t>
       </w:r>
       <w:r>
-        <w:t>przewiń w dół, wybierz stronę dokumentu i</w:t>
+        <w:rPr>
+          <w:b/>
+        </w:rPr>
+        <w:t>przewiń w dół</w:t>
+      </w:r>
+      <w:r>
+        <w:rPr>
+          <w:b/>
+        </w:rPr>
+        <w:t xml:space="preserve"> (!)</w:t>
+      </w:r>
+      <w:r>
+        <w:t>, wybierz stronę dokumentu i</w:t>
       </w:r>
       <w:r>
         <w:t> </w:t>
@@ -496,7 +579,13 @@
         <w:t xml:space="preserve">kliknij </w:t>
       </w:r>
       <w:r>
-        <w:t>myszką w wybrane miejsce</w:t>
+        <w:t>myszką w</w:t>
+      </w:r>
+      <w:r>
+        <w:t> </w:t>
+      </w:r>
+      <w:r>
+        <w:t>wybrane miejsce</w:t>
       </w:r>
       <w:r>
         <w:t xml:space="preserve"> – tu pojawi się stempel podpisu</w:t>
@@ -690,102 +779,19 @@
         <w:t>]</w:t>
       </w:r>
     </w:p>
-    <w:p/>
     <w:p>
-      <w:r>
-        <w:t>Ten dokument został podpisany w ten właśnie sposób.</w:t>
-      </w:r>
+      <w:pPr>
+        <w:rPr>
+          <w:sz w:val="2"/>
+        </w:rPr>
+      </w:pPr>
     </w:p>
     <w:p>
       <w:pPr>
-        <w:rPr>
-          <w:sz w:val="20"/>
-          <w:szCs w:val="20"/>
-        </w:rPr>
-      </w:pPr>
-      <w:r>
-        <w:rPr>
-          <w:sz w:val="20"/>
-          <w:szCs w:val="20"/>
-        </w:rPr>
-        <w:t>Uwaga</w:t>
-      </w:r>
-      <w:r>
-        <w:rPr>
-          <w:sz w:val="20"/>
-          <w:szCs w:val="20"/>
-        </w:rPr>
-        <w:t>:</w:t>
-      </w:r>
-      <w:r>
-        <w:rPr>
-          <w:sz w:val="20"/>
-          <w:szCs w:val="20"/>
-        </w:rPr>
-        <w:t xml:space="preserve"> w szczegółach podpisu można odczytać PESEL podpisującego</w:t>
-      </w:r>
-      <w:r>
-        <w:rPr>
-          <w:sz w:val="20"/>
-          <w:szCs w:val="20"/>
-        </w:rPr>
-        <w:t xml:space="preserve"> – podobnie jak w przypadku podpisu kwalifikowanego</w:t>
-      </w:r>
-      <w:r>
-        <w:rPr>
-          <w:sz w:val="20"/>
-          <w:szCs w:val="20"/>
-        </w:rPr>
-        <w:t xml:space="preserve"> (co</w:t>
-      </w:r>
-      <w:r>
-        <w:rPr>
-          <w:sz w:val="20"/>
-          <w:szCs w:val="20"/>
-        </w:rPr>
-        <w:t> </w:t>
-      </w:r>
-      <w:r>
-        <w:rPr>
-          <w:sz w:val="20"/>
-          <w:szCs w:val="20"/>
-        </w:rPr>
-        <w:t>jest z jednej strony potrzebne w tej sytuacji, ale z</w:t>
-      </w:r>
-      <w:r>
-        <w:rPr>
-          <w:sz w:val="20"/>
-          <w:szCs w:val="20"/>
-        </w:rPr>
-        <w:t> </w:t>
-      </w:r>
-      <w:r>
-        <w:rPr>
-          <w:sz w:val="20"/>
-          <w:szCs w:val="20"/>
-        </w:rPr>
-        <w:t xml:space="preserve">drugiej strony </w:t>
-      </w:r>
-      <w:r>
-        <w:rPr>
-          <w:sz w:val="20"/>
-          <w:szCs w:val="20"/>
-        </w:rPr>
-        <w:t>powoduje</w:t>
-      </w:r>
-      <w:r>
-        <w:rPr>
-          <w:sz w:val="20"/>
-          <w:szCs w:val="20"/>
-        </w:rPr>
-        <w:t xml:space="preserve"> efekt mrożący)</w:t>
-      </w:r>
-      <w:r>
-        <w:rPr>
-          <w:sz w:val="20"/>
-          <w:szCs w:val="20"/>
-        </w:rPr>
-        <w:t>.</w:t>
+        <w:spacing w:after="120"/>
+      </w:pPr>
+      <w:r>
+        <w:t>Ten dokument został podpisany w ten właśnie sposób.</w:t>
       </w:r>
     </w:p>
     <w:p>
@@ -795,27 +801,136 @@
           <w:szCs w:val="20"/>
         </w:rPr>
       </w:pPr>
+      <w:r>
+        <w:rPr>
+          <w:sz w:val="20"/>
+          <w:szCs w:val="20"/>
+        </w:rPr>
+        <w:t>Uwaga</w:t>
+      </w:r>
+      <w:r>
+        <w:rPr>
+          <w:sz w:val="20"/>
+          <w:szCs w:val="20"/>
+        </w:rPr>
+        <w:t>:</w:t>
+      </w:r>
+      <w:r>
+        <w:rPr>
+          <w:sz w:val="20"/>
+          <w:szCs w:val="20"/>
+        </w:rPr>
+        <w:t xml:space="preserve"> w szczegółach podpisu można odczytać PESEL podpisującego</w:t>
+      </w:r>
+      <w:r>
+        <w:rPr>
+          <w:sz w:val="20"/>
+          <w:szCs w:val="20"/>
+        </w:rPr>
+        <w:t xml:space="preserve"> – podobnie jak w przypadku podpisu kwalifikowanego</w:t>
+      </w:r>
+      <w:r>
+        <w:rPr>
+          <w:sz w:val="20"/>
+          <w:szCs w:val="20"/>
+        </w:rPr>
+        <w:t xml:space="preserve"> (co</w:t>
+      </w:r>
+      <w:r>
+        <w:rPr>
+          <w:sz w:val="20"/>
+          <w:szCs w:val="20"/>
+        </w:rPr>
+        <w:t> </w:t>
+      </w:r>
+      <w:r>
+        <w:rPr>
+          <w:sz w:val="20"/>
+          <w:szCs w:val="20"/>
+        </w:rPr>
+        <w:t>jest z jednej strony potrzebne w tej sytuacji, ale z</w:t>
+      </w:r>
+      <w:r>
+        <w:rPr>
+          <w:sz w:val="20"/>
+          <w:szCs w:val="20"/>
+        </w:rPr>
+        <w:t> </w:t>
+      </w:r>
+      <w:r>
+        <w:rPr>
+          <w:sz w:val="20"/>
+          <w:szCs w:val="20"/>
+        </w:rPr>
+        <w:t xml:space="preserve">drugiej strony </w:t>
+      </w:r>
+      <w:r>
+        <w:rPr>
+          <w:sz w:val="20"/>
+          <w:szCs w:val="20"/>
+        </w:rPr>
+        <w:t>powoduje</w:t>
+      </w:r>
+      <w:r>
+        <w:rPr>
+          <w:sz w:val="20"/>
+          <w:szCs w:val="20"/>
+        </w:rPr>
+        <w:t xml:space="preserve"> efekt mrożący)</w:t>
+      </w:r>
+      <w:r>
+        <w:rPr>
+          <w:sz w:val="20"/>
+          <w:szCs w:val="20"/>
+        </w:rPr>
+        <w:t>.</w:t>
+      </w:r>
     </w:p>
     <w:p>
       <w:pPr>
-        <w:ind w:left="5245"/>
-        <w:jc w:val="center"/>
         <w:rPr>
           <w:sz w:val="20"/>
           <w:szCs w:val="20"/>
         </w:rPr>
       </w:pPr>
-      <w:r>
-        <w:rPr>
-          <w:sz w:val="20"/>
-          <w:szCs w:val="20"/>
-        </w:rPr>
-        <w:t>Andrzej Kubaszek</w:t>
-      </w:r>
     </w:p>
     <w:p>
       <w:pPr>
-        <w:ind w:left="5245"/>
+        <w:rPr>
+          <w:sz w:val="20"/>
+          <w:szCs w:val="20"/>
+        </w:rPr>
+      </w:pPr>
+    </w:p>
+    <w:p>
+      <w:pPr>
+        <w:rPr>
+          <w:sz w:val="16"/>
+          <w:szCs w:val="20"/>
+        </w:rPr>
+      </w:pPr>
+    </w:p>
+    <w:p>
+      <w:pPr>
+        <w:ind w:left="7513"/>
+        <w:contextualSpacing/>
+        <w:jc w:val="center"/>
+        <w:rPr>
+          <w:sz w:val="20"/>
+          <w:szCs w:val="20"/>
+        </w:rPr>
+      </w:pPr>
+      <w:r>
+        <w:rPr>
+          <w:sz w:val="20"/>
+          <w:szCs w:val="20"/>
+        </w:rPr>
+        <w:t>Andrzej Kubaszek</w:t>
+      </w:r>
+    </w:p>
+    <w:p>
+      <w:pPr>
+        <w:ind w:left="7513"/>
         <w:jc w:val="center"/>
         <w:rPr>
           <w:sz w:val="18"/>
@@ -829,18 +944,12 @@
         </w:rPr>
         <w:t>(podpisano elektronicznie)</w:t>
       </w:r>
-    </w:p>
-    <w:p>
-      <w:pPr>
-        <w:rPr>
-          <w:sz w:val="20"/>
-          <w:szCs w:val="20"/>
-        </w:rPr>
-      </w:pPr>
+      <w:bookmarkStart w:id="0" w:name="_GoBack"/>
+      <w:bookmarkEnd w:id="0"/>
     </w:p>
     <w:sectPr>
       <w:pgSz w:w="11906" w:h="16838"/>
-      <w:pgMar w:top="720" w:right="720" w:bottom="720" w:left="720" w:header="708" w:footer="708" w:gutter="0"/>
+      <w:pgMar w:top="568" w:right="720" w:bottom="567" w:left="720" w:header="708" w:footer="708" w:gutter="0"/>
       <w:cols w:space="708"/>
       <w:docGrid w:linePitch="360"/>
     </w:sectPr>
@@ -849,7 +958,7 @@
 </file>
 
 <file path=word/numbering.xml><?xml version="1.0" encoding="utf-8"?>
-<w:numbering xmlns:wpc="http://schemas.microsoft.com/office/word/2010/wordprocessingCanvas" xmlns:cx="http://schemas.microsoft.com/office/drawing/2014/chartex" xmlns:cx1="http://schemas.microsoft.com/office/drawing/2015/9/8/chartex" xmlns:cx2="http://schemas.microsoft.com/office/drawing/2015/10/21/chartex" xmlns:cx3="http://schemas.microsoft.com/office/drawing/2016/5/9/chartex" xmlns:cx4="http://schemas.microsoft.com/office/drawing/2016/5/10/chartex" xmlns:cx5="http://schemas.microsoft.com/office/drawing/2016/5/11/chartex" xmlns:cx6="http://schemas.microsoft.com/office/drawing/2016/5/12/chartex" xmlns:cx7="http://schemas.microsoft.com/office/drawing/2016/5/13/chartex" xmlns:cx8="http://schemas.microsoft.com/office/drawing/2016/5/14/chartex" xmlns:mc="http://schemas.openxmlformats.org/markup-compatibility/2006" xmlns:aink="http://schemas.microsoft.com/office/drawing/2016/ink" xmlns:am3d="http://schemas.microsoft.com/office/drawing/2017/model3d" xmlns:o="urn:schemas-microsoft-com:office:office" xmlns:r="http://schemas.openxmlformats.org/officeDocument/2006/relationships" xmlns:m="http://schemas.openxmlformats.org/officeDocument/2006/math" xmlns:v="urn:schemas-microsoft-com:vml" xmlns:wp14="http://schemas.microsoft.com/office/word/2010/wordprocessingDrawing" xmlns:wp="http://schemas.openxmlformats.org/drawingml/2006/wordprocessingDrawing" xmlns:w10="urn:schemas-microsoft-com:office:word" xmlns:w="http://schemas.openxmlformats.org/wordprocessingml/2006/main" xmlns:w14="http://schemas.microsoft.com/office/word/2010/wordml" xmlns:w15="http://schemas.microsoft.com/office/word/2012/wordml" xmlns:w16cex="http://schemas.microsoft.com/office/word/2018/wordml/cex" xmlns:w16cid="http://schemas.microsoft.com/office/word/2016/wordml/cid" xmlns:w16="http://schemas.microsoft.com/office/word/2018/wordml" xmlns:w16sdtdh="http://schemas.microsoft.com/office/word/2020/wordml/sdtdatahash" xmlns:w16se="http://schemas.microsoft.com/office/word/2015/wordml/symex" xmlns:wpg="http://schemas.microsoft.com/office/word/2010/wordprocessingGroup" xmlns:wpi="http://schemas.microsoft.com/office/word/2010/wordprocessingInk" xmlns:wne="http://schemas.microsoft.com/office/word/2006/wordml" xmlns:wps="http://schemas.microsoft.com/office/word/2010/wordprocessingShape" mc:Ignorable="w14 w15 w16se w16cid w16 w16cex w16sdtdh wp14">
+<w:numbering xmlns:wpc="http://schemas.microsoft.com/office/word/2010/wordprocessingCanvas" xmlns:cx="http://schemas.microsoft.com/office/drawing/2014/chartex" xmlns:cx1="http://schemas.microsoft.com/office/drawing/2015/9/8/chartex" xmlns:cx2="http://schemas.microsoft.com/office/drawing/2015/10/21/chartex" xmlns:cx3="http://schemas.microsoft.com/office/drawing/2016/5/9/chartex" xmlns:cx4="http://schemas.microsoft.com/office/drawing/2016/5/10/chartex" xmlns:cx5="http://schemas.microsoft.com/office/drawing/2016/5/11/chartex" xmlns:cx6="http://schemas.microsoft.com/office/drawing/2016/5/12/chartex" xmlns:cx7="http://schemas.microsoft.com/office/drawing/2016/5/13/chartex" xmlns:cx8="http://schemas.microsoft.com/office/drawing/2016/5/14/chartex" xmlns:mc="http://schemas.openxmlformats.org/markup-compatibility/2006" xmlns:aink="http://schemas.microsoft.com/office/drawing/2016/ink" xmlns:am3d="http://schemas.microsoft.com/office/drawing/2017/model3d" xmlns:o="urn:schemas-microsoft-com:office:office" xmlns:r="http://schemas.openxmlformats.org/officeDocument/2006/relationships" xmlns:m="http://schemas.openxmlformats.org/officeDocument/2006/math" xmlns:v="urn:schemas-microsoft-com:vml" xmlns:wp14="http://schemas.microsoft.com/office/word/2010/wordprocessingDrawing" xmlns:wp="http://schemas.openxmlformats.org/drawingml/2006/wordprocessingDrawing" xmlns:w10="urn:schemas-microsoft-com:office:word" xmlns:w="http://schemas.openxmlformats.org/wordprocessingml/2006/main" xmlns:w14="http://schemas.microsoft.com/office/word/2010/wordml" xmlns:w15="http://schemas.microsoft.com/office/word/2012/wordml" xmlns:w16cid="http://schemas.microsoft.com/office/word/2016/wordml/cid" xmlns:w16se="http://schemas.microsoft.com/office/word/2015/wordml/symex" xmlns:wpg="http://schemas.microsoft.com/office/word/2010/wordprocessingGroup" xmlns:wpi="http://schemas.microsoft.com/office/word/2010/wordprocessingInk" xmlns:wne="http://schemas.microsoft.com/office/word/2006/wordml" xmlns:wps="http://schemas.microsoft.com/office/word/2010/wordprocessingShape" mc:Ignorable="w14 w15 w16se w16cid wp14">
   <w:abstractNum w:abstractNumId="0" w15:restartNumberingAfterBreak="0">
     <w:nsid w:val="78261653"/>
     <w:multiLevelType w:val="hybridMultilevel"/>
@@ -946,7 +1055,7 @@
 </file>
 
 <file path=word/styles.xml><?xml version="1.0" encoding="utf-8"?>
-<w:styles xmlns:mc="http://schemas.openxmlformats.org/markup-compatibility/2006" xmlns:r="http://schemas.openxmlformats.org/officeDocument/2006/relationships" xmlns:w="http://schemas.openxmlformats.org/wordprocessingml/2006/main" xmlns:w14="http://schemas.microsoft.com/office/word/2010/wordml" xmlns:w15="http://schemas.microsoft.com/office/word/2012/wordml" xmlns:w16cex="http://schemas.microsoft.com/office/word/2018/wordml/cex" xmlns:w16cid="http://schemas.microsoft.com/office/word/2016/wordml/cid" xmlns:w16="http://schemas.microsoft.com/office/word/2018/wordml" xmlns:w16sdtdh="http://schemas.microsoft.com/office/word/2020/wordml/sdtdatahash" xmlns:w16se="http://schemas.microsoft.com/office/word/2015/wordml/symex" mc:Ignorable="w14 w15 w16se w16cid w16 w16cex w16sdtdh">
+<w:styles xmlns:mc="http://schemas.openxmlformats.org/markup-compatibility/2006" xmlns:r="http://schemas.openxmlformats.org/officeDocument/2006/relationships" xmlns:w="http://schemas.openxmlformats.org/wordprocessingml/2006/main" xmlns:w14="http://schemas.microsoft.com/office/word/2010/wordml" xmlns:w15="http://schemas.microsoft.com/office/word/2012/wordml" xmlns:w16cid="http://schemas.microsoft.com/office/word/2016/wordml/cid" xmlns:w16se="http://schemas.microsoft.com/office/word/2015/wordml/symex" mc:Ignorable="w14 w15 w16se w16cid">
   <w:docDefaults>
     <w:rPrDefault>
       <w:rPr>
@@ -962,7 +1071,7 @@
       </w:pPr>
     </w:pPrDefault>
   </w:docDefaults>
-  <w:latentStyles w:defLockedState="0" w:defUIPriority="99" w:defSemiHidden="0" w:defUnhideWhenUsed="0" w:defQFormat="0" w:count="376">
+  <w:latentStyles w:defLockedState="0" w:defUIPriority="99" w:defSemiHidden="0" w:defUnhideWhenUsed="0" w:defQFormat="0" w:count="375">
     <w:lsdException w:name="Normal" w:uiPriority="0" w:qFormat="1"/>
     <w:lsdException w:name="heading 1" w:uiPriority="9" w:qFormat="1"/>
     <w:lsdException w:name="heading 2" w:semiHidden="1" w:uiPriority="9" w:unhideWhenUsed="1" w:qFormat="1"/>
@@ -1338,7 +1447,6 @@
     <w:lsdException w:name="Smart Hyperlink" w:semiHidden="1" w:unhideWhenUsed="1"/>
     <w:lsdException w:name="Hashtag" w:semiHidden="1" w:unhideWhenUsed="1"/>
     <w:lsdException w:name="Unresolved Mention" w:semiHidden="1" w:unhideWhenUsed="1"/>
-    <w:lsdException w:name="Smart Link" w:semiHidden="1" w:unhideWhenUsed="1"/>
   </w:latentStyles>
   <w:style w:type="paragraph" w:default="1" w:styleId="Normalny">
     <w:name w:val="Normal"/>
